--- a/docs/接入文档/20180625终端接入文档1.0(6).docx
+++ b/docs/接入文档/20180625终端接入文档1.0(6).docx
@@ -530,56 +530,7 @@
                 <w:rFonts w:hint="eastAsia"/>
                 <w:szCs w:val="21"/>
               </w:rPr>
-              <w:t>字母字符，</w:t>
-            </w:r>
-            <w:r>
-              <w:rPr>
-                <w:rFonts w:hint="eastAsia"/>
-                <w:szCs w:val="21"/>
-              </w:rPr>
-              <w:t>A</w:t>
-            </w:r>
-            <w:r>
-              <w:rPr>
-                <w:rFonts w:hint="eastAsia"/>
-                <w:szCs w:val="21"/>
-              </w:rPr>
-              <w:t>至</w:t>
-            </w:r>
-            <w:r>
-              <w:rPr>
-                <w:rFonts w:hint="eastAsia"/>
-                <w:szCs w:val="21"/>
-              </w:rPr>
-              <w:t>Z</w:t>
-            </w:r>
-            <w:r>
-              <w:rPr>
-                <w:rFonts w:hint="eastAsia"/>
-                <w:szCs w:val="21"/>
-              </w:rPr>
-              <w:t>，</w:t>
-            </w:r>
-            <w:r>
-              <w:rPr>
-                <w:rFonts w:hint="eastAsia"/>
-                <w:szCs w:val="21"/>
-              </w:rPr>
-              <w:t>a</w:t>
-            </w:r>
-            <w:r>
-              <w:rPr>
-                <w:rFonts w:hint="eastAsia"/>
-                <w:szCs w:val="21"/>
-              </w:rPr>
-              <w:t>至</w:t>
-            </w:r>
-            <w:r>
-              <w:rPr>
-                <w:rFonts w:hint="eastAsia"/>
-                <w:szCs w:val="21"/>
-              </w:rPr>
-              <w:t>z</w:t>
+              <w:t>字母字符，A至Z，a至z</w:t>
             </w:r>
           </w:p>
         </w:tc>
@@ -629,21 +580,7 @@
                 <w:rFonts w:hint="eastAsia"/>
                 <w:szCs w:val="21"/>
               </w:rPr>
-              <w:t>数据的二进制表示，后跟数字表示位（</w:t>
-            </w:r>
-            <w:r>
-              <w:rPr>
-                <w:rFonts w:hint="eastAsia"/>
-                <w:szCs w:val="21"/>
-              </w:rPr>
-              <w:t>bit</w:t>
-            </w:r>
-            <w:r>
-              <w:rPr>
-                <w:rFonts w:hint="eastAsia"/>
-                <w:szCs w:val="21"/>
-              </w:rPr>
-              <w:t>）的个数。</w:t>
+              <w:t>数据的二进制表示，后跟数字表示位（bit）的个数。</w:t>
             </w:r>
           </w:p>
         </w:tc>
@@ -694,21 +631,7 @@
                 <w:rFonts w:hint="eastAsia"/>
                 <w:szCs w:val="21"/>
               </w:rPr>
-              <w:t>用于表示变长的二进制数，后跟数字表示二进制数据所占字节（</w:t>
-            </w:r>
-            <w:r>
-              <w:rPr>
-                <w:rFonts w:hint="eastAsia"/>
-                <w:szCs w:val="21"/>
-              </w:rPr>
-              <w:t>Byte</w:t>
-            </w:r>
-            <w:r>
-              <w:rPr>
-                <w:rFonts w:hint="eastAsia"/>
-                <w:szCs w:val="21"/>
-              </w:rPr>
-              <w:t>）的个数。</w:t>
+              <w:t>用于表示变长的二进制数，后跟数字表示二进制数据所占字节（Byte）的个数。</w:t>
             </w:r>
           </w:p>
         </w:tc>
@@ -758,35 +681,7 @@
                 <w:rFonts w:hint="eastAsia"/>
                 <w:szCs w:val="21"/>
               </w:rPr>
-              <w:t>数值，</w:t>
-            </w:r>
-            <w:r>
-              <w:rPr>
-                <w:rFonts w:hint="eastAsia"/>
-                <w:szCs w:val="21"/>
-              </w:rPr>
-              <w:t>0</w:t>
-            </w:r>
-            <w:r>
-              <w:rPr>
-                <w:rFonts w:hint="eastAsia"/>
-                <w:szCs w:val="21"/>
-              </w:rPr>
-              <w:t>至</w:t>
-            </w:r>
-            <w:r>
-              <w:rPr>
-                <w:rFonts w:hint="eastAsia"/>
-                <w:szCs w:val="21"/>
-              </w:rPr>
-              <w:t>9</w:t>
-            </w:r>
-            <w:r>
-              <w:rPr>
-                <w:rFonts w:hint="eastAsia"/>
-                <w:szCs w:val="21"/>
-              </w:rPr>
-              <w:t>，右靠，首位有效数字前填零。</w:t>
+              <w:t>数值，0至9，右靠，首位有效数字前填零。</w:t>
             </w:r>
             <w:proofErr w:type="gramStart"/>
             <w:r>
@@ -1060,21 +955,7 @@
                 <w:rFonts w:hint="eastAsia"/>
                 <w:szCs w:val="21"/>
               </w:rPr>
-              <w:t>压缩数字码，即</w:t>
-            </w:r>
-            <w:r>
-              <w:rPr>
-                <w:rFonts w:hint="eastAsia"/>
-                <w:szCs w:val="21"/>
-              </w:rPr>
-              <w:t>BCD</w:t>
-            </w:r>
-            <w:r>
-              <w:rPr>
-                <w:rFonts w:hint="eastAsia"/>
-                <w:szCs w:val="21"/>
-              </w:rPr>
-              <w:t>码。</w:t>
+              <w:t>压缩数字码，即BCD码。</w:t>
             </w:r>
           </w:p>
         </w:tc>
@@ -1294,35 +1175,7 @@
                 <w:rFonts w:hint="eastAsia"/>
                 <w:szCs w:val="21"/>
               </w:rPr>
-              <w:t>月份，</w:t>
-            </w:r>
-            <w:r>
-              <w:rPr>
-                <w:rFonts w:hint="eastAsia"/>
-                <w:szCs w:val="21"/>
-              </w:rPr>
-              <w:t>01</w:t>
-            </w:r>
-            <w:r>
-              <w:rPr>
-                <w:rFonts w:hint="eastAsia"/>
-                <w:szCs w:val="21"/>
-              </w:rPr>
-              <w:t>至</w:t>
-            </w:r>
-            <w:r>
-              <w:rPr>
-                <w:rFonts w:hint="eastAsia"/>
-                <w:szCs w:val="21"/>
-              </w:rPr>
-              <w:t>12</w:t>
-            </w:r>
-            <w:r>
-              <w:rPr>
-                <w:rFonts w:hint="eastAsia"/>
-                <w:szCs w:val="21"/>
-              </w:rPr>
-              <w:t>。</w:t>
+              <w:t>月份，01至12。</w:t>
             </w:r>
           </w:p>
         </w:tc>
@@ -1372,35 +1225,7 @@
                 <w:rFonts w:hint="eastAsia"/>
                 <w:szCs w:val="21"/>
               </w:rPr>
-              <w:t>日期，</w:t>
-            </w:r>
-            <w:r>
-              <w:rPr>
-                <w:rFonts w:hint="eastAsia"/>
-                <w:szCs w:val="21"/>
-              </w:rPr>
-              <w:t>01</w:t>
-            </w:r>
-            <w:r>
-              <w:rPr>
-                <w:rFonts w:hint="eastAsia"/>
-                <w:szCs w:val="21"/>
-              </w:rPr>
-              <w:t>至</w:t>
-            </w:r>
-            <w:r>
-              <w:rPr>
-                <w:rFonts w:hint="eastAsia"/>
-                <w:szCs w:val="21"/>
-              </w:rPr>
-              <w:t>31</w:t>
-            </w:r>
-            <w:r>
-              <w:rPr>
-                <w:rFonts w:hint="eastAsia"/>
-                <w:szCs w:val="21"/>
-              </w:rPr>
-              <w:t>。</w:t>
+              <w:t>日期，01至31。</w:t>
             </w:r>
           </w:p>
         </w:tc>
@@ -1451,35 +1276,7 @@
                 <w:rFonts w:hint="eastAsia"/>
                 <w:szCs w:val="21"/>
               </w:rPr>
-              <w:t>年份，</w:t>
-            </w:r>
-            <w:r>
-              <w:rPr>
-                <w:rFonts w:hint="eastAsia"/>
-                <w:szCs w:val="21"/>
-              </w:rPr>
-              <w:t>00</w:t>
-            </w:r>
-            <w:r>
-              <w:rPr>
-                <w:rFonts w:hint="eastAsia"/>
-                <w:szCs w:val="21"/>
-              </w:rPr>
-              <w:t>至</w:t>
-            </w:r>
-            <w:r>
-              <w:rPr>
-                <w:rFonts w:hint="eastAsia"/>
-                <w:szCs w:val="21"/>
-              </w:rPr>
-              <w:t>99</w:t>
-            </w:r>
-            <w:r>
-              <w:rPr>
-                <w:rFonts w:hint="eastAsia"/>
-                <w:szCs w:val="21"/>
-              </w:rPr>
-              <w:t>。</w:t>
+              <w:t>年份，00至99。</w:t>
             </w:r>
           </w:p>
         </w:tc>
@@ -1539,35 +1336,7 @@
                 <w:rFonts w:hint="eastAsia"/>
                 <w:szCs w:val="21"/>
               </w:rPr>
-              <w:t>时，</w:t>
-            </w:r>
-            <w:r>
-              <w:rPr>
-                <w:rFonts w:hint="eastAsia"/>
-                <w:szCs w:val="21"/>
-              </w:rPr>
-              <w:t>00</w:t>
-            </w:r>
-            <w:r>
-              <w:rPr>
-                <w:rFonts w:hint="eastAsia"/>
-                <w:szCs w:val="21"/>
-              </w:rPr>
-              <w:t>至</w:t>
-            </w:r>
-            <w:r>
-              <w:rPr>
-                <w:rFonts w:hint="eastAsia"/>
-                <w:szCs w:val="21"/>
-              </w:rPr>
-              <w:t>23</w:t>
-            </w:r>
-            <w:r>
-              <w:rPr>
-                <w:rFonts w:hint="eastAsia"/>
-                <w:szCs w:val="21"/>
-              </w:rPr>
-              <w:t>。</w:t>
+              <w:t>时，00至23。</w:t>
             </w:r>
           </w:p>
         </w:tc>
@@ -1617,35 +1386,7 @@
                 <w:rFonts w:hint="eastAsia"/>
                 <w:szCs w:val="21"/>
               </w:rPr>
-              <w:t>分，</w:t>
-            </w:r>
-            <w:r>
-              <w:rPr>
-                <w:rFonts w:hint="eastAsia"/>
-                <w:szCs w:val="21"/>
-              </w:rPr>
-              <w:t>00</w:t>
-            </w:r>
-            <w:r>
-              <w:rPr>
-                <w:rFonts w:hint="eastAsia"/>
-                <w:szCs w:val="21"/>
-              </w:rPr>
-              <w:t>至</w:t>
-            </w:r>
-            <w:r>
-              <w:rPr>
-                <w:rFonts w:hint="eastAsia"/>
-                <w:szCs w:val="21"/>
-              </w:rPr>
-              <w:t>59</w:t>
-            </w:r>
-            <w:r>
-              <w:rPr>
-                <w:rFonts w:hint="eastAsia"/>
-                <w:szCs w:val="21"/>
-              </w:rPr>
-              <w:t>。</w:t>
+              <w:t>分，00至59。</w:t>
             </w:r>
           </w:p>
         </w:tc>
@@ -1712,28 +1453,7 @@
                 <w:rFonts w:hint="eastAsia"/>
                 <w:szCs w:val="21"/>
               </w:rPr>
-              <w:t>00</w:t>
-            </w:r>
-            <w:r>
-              <w:rPr>
-                <w:rFonts w:hint="eastAsia"/>
-                <w:szCs w:val="21"/>
-              </w:rPr>
-              <w:t>至</w:t>
-            </w:r>
-            <w:r>
-              <w:rPr>
-                <w:rFonts w:hint="eastAsia"/>
-                <w:szCs w:val="21"/>
-              </w:rPr>
-              <w:t>59</w:t>
-            </w:r>
-            <w:r>
-              <w:rPr>
-                <w:rFonts w:hint="eastAsia"/>
-                <w:szCs w:val="21"/>
-              </w:rPr>
-              <w:t>。</w:t>
+              <w:t>00至59。</w:t>
             </w:r>
           </w:p>
         </w:tc>
@@ -1834,14 +1554,7 @@
                 <w:rFonts w:hint="eastAsia"/>
                 <w:szCs w:val="21"/>
               </w:rPr>
-              <w:t>3</w:t>
-            </w:r>
-            <w:r>
-              <w:rPr>
-                <w:rFonts w:hint="eastAsia"/>
-                <w:szCs w:val="21"/>
-              </w:rPr>
-              <w:t>字符的固定长度。</w:t>
+              <w:t>3字符的固定长度。</w:t>
             </w:r>
           </w:p>
         </w:tc>
@@ -1892,21 +1605,7 @@
                 <w:rFonts w:hint="eastAsia"/>
                 <w:szCs w:val="21"/>
               </w:rPr>
-              <w:t>最大</w:t>
-            </w:r>
-            <w:r>
-              <w:rPr>
-                <w:rFonts w:hint="eastAsia"/>
-                <w:szCs w:val="21"/>
-              </w:rPr>
-              <w:t>17</w:t>
-            </w:r>
-            <w:r>
-              <w:rPr>
-                <w:rFonts w:hint="eastAsia"/>
-                <w:szCs w:val="21"/>
-              </w:rPr>
-              <w:t>个字符的可变长度。</w:t>
+              <w:t>最大17个字符的可变长度。</w:t>
             </w:r>
           </w:p>
         </w:tc>
@@ -1957,91 +1656,7 @@
                 <w:rFonts w:hint="eastAsia"/>
                 <w:szCs w:val="21"/>
               </w:rPr>
-              <w:t>借贷符号，贷记为“</w:t>
-            </w:r>
-            <w:r>
-              <w:rPr>
-                <w:rFonts w:hint="eastAsia"/>
-                <w:szCs w:val="21"/>
-              </w:rPr>
-              <w:t>C</w:t>
-            </w:r>
-            <w:r>
-              <w:rPr>
-                <w:rFonts w:hint="eastAsia"/>
-                <w:szCs w:val="21"/>
-              </w:rPr>
-              <w:t>”，借记为“</w:t>
-            </w:r>
-            <w:r>
-              <w:rPr>
-                <w:rFonts w:hint="eastAsia"/>
-                <w:szCs w:val="21"/>
-              </w:rPr>
-              <w:t>D</w:t>
-            </w:r>
-            <w:r>
-              <w:rPr>
-                <w:rFonts w:hint="eastAsia"/>
-                <w:szCs w:val="21"/>
-              </w:rPr>
-              <w:t>”，并且总是与一个数字型金额数据元相连，例如，净对账金额中</w:t>
-            </w:r>
-            <w:r>
-              <w:rPr>
-                <w:rFonts w:hint="eastAsia"/>
-                <w:szCs w:val="21"/>
-              </w:rPr>
-              <w:t>X+N16</w:t>
-            </w:r>
-            <w:r>
-              <w:rPr>
-                <w:rFonts w:hint="eastAsia"/>
-                <w:szCs w:val="21"/>
-              </w:rPr>
-              <w:t>含义为前缀“</w:t>
-            </w:r>
-            <w:r>
-              <w:rPr>
-                <w:rFonts w:hint="eastAsia"/>
-                <w:szCs w:val="21"/>
-              </w:rPr>
-              <w:t>C</w:t>
-            </w:r>
-            <w:r>
-              <w:rPr>
-                <w:rFonts w:hint="eastAsia"/>
-                <w:szCs w:val="21"/>
-              </w:rPr>
-              <w:t>”或“</w:t>
-            </w:r>
-            <w:r>
-              <w:rPr>
-                <w:rFonts w:hint="eastAsia"/>
-                <w:szCs w:val="21"/>
-              </w:rPr>
-              <w:t>D</w:t>
-            </w:r>
-            <w:r>
-              <w:rPr>
-                <w:rFonts w:hint="eastAsia"/>
-                <w:szCs w:val="21"/>
-              </w:rPr>
-              <w:t>”和净对账金额的</w:t>
-            </w:r>
-            <w:r>
-              <w:rPr>
-                <w:rFonts w:hint="eastAsia"/>
-                <w:szCs w:val="21"/>
-              </w:rPr>
-              <w:t>16</w:t>
-            </w:r>
-            <w:r>
-              <w:rPr>
-                <w:rFonts w:hint="eastAsia"/>
-                <w:szCs w:val="21"/>
-              </w:rPr>
-              <w:t>位数字。</w:t>
+              <w:t>借贷符号，贷记为“C”，借记为“D”，并且总是与一个数字型金额数据元相连，例如，净对账金额中X+N16含义为前缀“C”或“D”和净对账金额的16位数字。</w:t>
             </w:r>
           </w:p>
         </w:tc>
@@ -2097,34 +1712,20 @@
                 <w:rFonts w:hint="eastAsia"/>
                 <w:szCs w:val="21"/>
               </w:rPr>
-              <w:t xml:space="preserve"> 4909</w:t>
+              <w:t xml:space="preserve"> 4909和</w:t>
+            </w:r>
+            <w:r>
+              <w:rPr>
+                <w:szCs w:val="21"/>
+              </w:rPr>
+              <w:t>ISO</w:t>
             </w:r>
             <w:r>
               <w:rPr>
                 <w:rFonts w:hint="eastAsia"/>
                 <w:szCs w:val="21"/>
               </w:rPr>
-              <w:t>和</w:t>
-            </w:r>
-            <w:r>
-              <w:rPr>
-                <w:szCs w:val="21"/>
-              </w:rPr>
-              <w:t>ISO</w:t>
-            </w:r>
-            <w:r>
-              <w:rPr>
-                <w:rFonts w:hint="eastAsia"/>
-                <w:szCs w:val="21"/>
-              </w:rPr>
-              <w:t xml:space="preserve"> 7813</w:t>
-            </w:r>
-            <w:r>
-              <w:rPr>
-                <w:rFonts w:hint="eastAsia"/>
-                <w:szCs w:val="21"/>
-              </w:rPr>
-              <w:t>中定义的磁卡第二、三磁道的代码集。</w:t>
+              <w:t xml:space="preserve"> 7813中定义的磁卡第二、三磁道的代码集。</w:t>
             </w:r>
           </w:p>
         </w:tc>
@@ -2329,21 +1930,7 @@
         <w:rPr>
           <w:rFonts w:hint="eastAsia"/>
         </w:rPr>
-        <w:t>进行签名验证（私</w:t>
-      </w:r>
-      <w:proofErr w:type="gramStart"/>
-      <w:r>
-        <w:rPr>
-          <w:rFonts w:hint="eastAsia"/>
-        </w:rPr>
-        <w:t>钥</w:t>
-      </w:r>
-      <w:proofErr w:type="gramEnd"/>
-      <w:r>
-        <w:rPr>
-          <w:rFonts w:hint="eastAsia"/>
-        </w:rPr>
-        <w:t>）</w:t>
+        <w:t>进行签名验证（私钥）</w:t>
       </w:r>
     </w:p>
     <w:p>
@@ -2574,25 +2161,14 @@
                 <w:szCs w:val="18"/>
               </w:rPr>
             </w:pPr>
-            <w:proofErr w:type="gramStart"/>
-            <w:r>
-              <w:rPr>
-                <w:rFonts w:hAnsi="宋体" w:cs="宋体" w:hint="eastAsia"/>
-                <w:color w:val="000000" w:themeColor="text1"/>
-                <w:sz w:val="18"/>
-                <w:szCs w:val="18"/>
-              </w:rPr>
-              <w:t>as</w:t>
-            </w:r>
-            <w:proofErr w:type="gramEnd"/>
-            <w:r>
-              <w:rPr>
-                <w:rFonts w:hAnsi="宋体" w:cs="宋体" w:hint="eastAsia"/>
-                <w:color w:val="000000" w:themeColor="text1"/>
-                <w:sz w:val="18"/>
-                <w:szCs w:val="18"/>
-              </w:rPr>
-              <w:t>..300</w:t>
+            <w:r>
+              <w:rPr>
+                <w:rFonts w:hAnsi="宋体" w:cs="宋体" w:hint="eastAsia"/>
+                <w:color w:val="000000" w:themeColor="text1"/>
+                <w:sz w:val="18"/>
+                <w:szCs w:val="18"/>
+              </w:rPr>
+              <w:t>as..300</w:t>
             </w:r>
           </w:p>
         </w:tc>
@@ -2639,19 +2215,8 @@
                 <w:sz w:val="18"/>
                 <w:szCs w:val="18"/>
               </w:rPr>
-              <w:t>请求数据</w:t>
-            </w:r>
-            <w:proofErr w:type="gramStart"/>
-            <w:r>
-              <w:rPr>
-                <w:rFonts w:hAnsi="宋体" w:cs="宋体" w:hint="eastAsia"/>
-                <w:color w:val="000000" w:themeColor="text1"/>
-                <w:sz w:val="18"/>
-                <w:szCs w:val="18"/>
-              </w:rPr>
-              <w:t>签名值</w:t>
-            </w:r>
-            <w:proofErr w:type="gramEnd"/>
+              <w:t>请求数据签名值</w:t>
+            </w:r>
           </w:p>
         </w:tc>
         <w:tc>
@@ -2697,25 +2262,14 @@
                 <w:szCs w:val="18"/>
               </w:rPr>
             </w:pPr>
-            <w:proofErr w:type="gramStart"/>
-            <w:r>
-              <w:rPr>
-                <w:rFonts w:hAnsi="宋体" w:cs="宋体" w:hint="eastAsia"/>
-                <w:color w:val="000000" w:themeColor="text1"/>
-                <w:sz w:val="18"/>
-                <w:szCs w:val="18"/>
-              </w:rPr>
-              <w:t>as</w:t>
-            </w:r>
-            <w:proofErr w:type="gramEnd"/>
-            <w:r>
-              <w:rPr>
-                <w:rFonts w:hAnsi="宋体" w:cs="宋体" w:hint="eastAsia"/>
-                <w:color w:val="000000" w:themeColor="text1"/>
-                <w:sz w:val="18"/>
-                <w:szCs w:val="18"/>
-              </w:rPr>
-              <w:t>..30</w:t>
+            <w:r>
+              <w:rPr>
+                <w:rFonts w:hAnsi="宋体" w:cs="宋体" w:hint="eastAsia"/>
+                <w:color w:val="000000" w:themeColor="text1"/>
+                <w:sz w:val="18"/>
+                <w:szCs w:val="18"/>
+              </w:rPr>
+              <w:t>as..30</w:t>
             </w:r>
           </w:p>
         </w:tc>
@@ -2978,25 +2532,14 @@
                 <w:szCs w:val="18"/>
               </w:rPr>
             </w:pPr>
-            <w:proofErr w:type="gramStart"/>
-            <w:r>
-              <w:rPr>
-                <w:rFonts w:hAnsi="宋体" w:cs="宋体" w:hint="eastAsia"/>
-                <w:color w:val="000000" w:themeColor="text1"/>
-                <w:sz w:val="18"/>
-                <w:szCs w:val="18"/>
-              </w:rPr>
-              <w:t>as</w:t>
-            </w:r>
-            <w:proofErr w:type="gramEnd"/>
-            <w:r>
-              <w:rPr>
-                <w:rFonts w:hAnsi="宋体" w:cs="宋体" w:hint="eastAsia"/>
-                <w:color w:val="000000" w:themeColor="text1"/>
-                <w:sz w:val="18"/>
-                <w:szCs w:val="18"/>
-              </w:rPr>
-              <w:t>..300</w:t>
+            <w:r>
+              <w:rPr>
+                <w:rFonts w:hAnsi="宋体" w:cs="宋体" w:hint="eastAsia"/>
+                <w:color w:val="000000" w:themeColor="text1"/>
+                <w:sz w:val="18"/>
+                <w:szCs w:val="18"/>
+              </w:rPr>
+              <w:t>as..300</w:t>
             </w:r>
           </w:p>
         </w:tc>
@@ -3043,19 +2586,8 @@
                 <w:sz w:val="18"/>
                 <w:szCs w:val="18"/>
               </w:rPr>
-              <w:t>返回数据</w:t>
-            </w:r>
-            <w:proofErr w:type="gramStart"/>
-            <w:r>
-              <w:rPr>
-                <w:rFonts w:hAnsi="宋体" w:cs="宋体" w:hint="eastAsia"/>
-                <w:color w:val="000000" w:themeColor="text1"/>
-                <w:sz w:val="18"/>
-                <w:szCs w:val="18"/>
-              </w:rPr>
-              <w:t>签名值</w:t>
-            </w:r>
-            <w:proofErr w:type="gramEnd"/>
+              <w:t>返回数据签名值</w:t>
+            </w:r>
           </w:p>
         </w:tc>
         <w:tc>
@@ -3101,25 +2633,14 @@
                 <w:szCs w:val="18"/>
               </w:rPr>
             </w:pPr>
-            <w:proofErr w:type="gramStart"/>
-            <w:r>
-              <w:rPr>
-                <w:rFonts w:hAnsi="宋体" w:cs="宋体" w:hint="eastAsia"/>
-                <w:color w:val="000000" w:themeColor="text1"/>
-                <w:sz w:val="18"/>
-                <w:szCs w:val="18"/>
-              </w:rPr>
-              <w:t>as</w:t>
-            </w:r>
-            <w:proofErr w:type="gramEnd"/>
-            <w:r>
-              <w:rPr>
-                <w:rFonts w:hAnsi="宋体" w:cs="宋体" w:hint="eastAsia"/>
-                <w:color w:val="000000" w:themeColor="text1"/>
-                <w:sz w:val="18"/>
-                <w:szCs w:val="18"/>
-              </w:rPr>
-              <w:t>..30</w:t>
+            <w:r>
+              <w:rPr>
+                <w:rFonts w:hAnsi="宋体" w:cs="宋体" w:hint="eastAsia"/>
+                <w:color w:val="000000" w:themeColor="text1"/>
+                <w:sz w:val="18"/>
+                <w:szCs w:val="18"/>
+              </w:rPr>
+              <w:t>as..30</w:t>
             </w:r>
           </w:p>
         </w:tc>
@@ -3230,25 +2751,14 @@
                 <w:szCs w:val="18"/>
               </w:rPr>
             </w:pPr>
-            <w:proofErr w:type="gramStart"/>
-            <w:r>
-              <w:rPr>
-                <w:rFonts w:hAnsi="宋体" w:cs="宋体" w:hint="eastAsia"/>
-                <w:color w:val="000000" w:themeColor="text1"/>
-                <w:sz w:val="18"/>
-                <w:szCs w:val="18"/>
-              </w:rPr>
-              <w:t>as</w:t>
-            </w:r>
-            <w:proofErr w:type="gramEnd"/>
-            <w:r>
-              <w:rPr>
-                <w:rFonts w:hAnsi="宋体" w:cs="宋体" w:hint="eastAsia"/>
-                <w:color w:val="000000" w:themeColor="text1"/>
-                <w:sz w:val="18"/>
-                <w:szCs w:val="18"/>
-              </w:rPr>
-              <w:t>..30</w:t>
+            <w:r>
+              <w:rPr>
+                <w:rFonts w:hAnsi="宋体" w:cs="宋体" w:hint="eastAsia"/>
+                <w:color w:val="000000" w:themeColor="text1"/>
+                <w:sz w:val="18"/>
+                <w:szCs w:val="18"/>
+              </w:rPr>
+              <w:t>as..30</w:t>
             </w:r>
           </w:p>
         </w:tc>
@@ -3384,25 +2894,14 @@
                 <w:szCs w:val="18"/>
               </w:rPr>
             </w:pPr>
-            <w:proofErr w:type="gramStart"/>
-            <w:r>
-              <w:rPr>
-                <w:rFonts w:hAnsi="宋体" w:cs="宋体" w:hint="eastAsia"/>
-                <w:color w:val="000000" w:themeColor="text1"/>
-                <w:sz w:val="18"/>
-                <w:szCs w:val="18"/>
-              </w:rPr>
-              <w:t>as</w:t>
-            </w:r>
-            <w:proofErr w:type="gramEnd"/>
-            <w:r>
-              <w:rPr>
-                <w:rFonts w:hAnsi="宋体" w:cs="宋体" w:hint="eastAsia"/>
-                <w:color w:val="000000" w:themeColor="text1"/>
-                <w:sz w:val="18"/>
-                <w:szCs w:val="18"/>
-              </w:rPr>
-              <w:t>..30</w:t>
+            <w:r>
+              <w:rPr>
+                <w:rFonts w:hAnsi="宋体" w:cs="宋体" w:hint="eastAsia"/>
+                <w:color w:val="000000" w:themeColor="text1"/>
+                <w:sz w:val="18"/>
+                <w:szCs w:val="18"/>
+              </w:rPr>
+              <w:t>as..30</w:t>
             </w:r>
           </w:p>
         </w:tc>
@@ -3971,25 +3470,14 @@
                 <w:szCs w:val="18"/>
               </w:rPr>
             </w:pPr>
-            <w:proofErr w:type="gramStart"/>
-            <w:r>
-              <w:rPr>
-                <w:rFonts w:hAnsi="宋体" w:cs="宋体" w:hint="eastAsia"/>
-                <w:color w:val="000000" w:themeColor="text1"/>
-                <w:sz w:val="18"/>
-                <w:szCs w:val="18"/>
-              </w:rPr>
-              <w:t>as</w:t>
-            </w:r>
-            <w:proofErr w:type="gramEnd"/>
-            <w:r>
-              <w:rPr>
-                <w:rFonts w:hAnsi="宋体" w:cs="宋体" w:hint="eastAsia"/>
-                <w:color w:val="000000" w:themeColor="text1"/>
-                <w:sz w:val="18"/>
-                <w:szCs w:val="18"/>
-              </w:rPr>
-              <w:t>..30</w:t>
+            <w:r>
+              <w:rPr>
+                <w:rFonts w:hAnsi="宋体" w:cs="宋体" w:hint="eastAsia"/>
+                <w:color w:val="000000" w:themeColor="text1"/>
+                <w:sz w:val="18"/>
+                <w:szCs w:val="18"/>
+              </w:rPr>
+              <w:t>as..30</w:t>
             </w:r>
           </w:p>
         </w:tc>
@@ -4063,7 +3551,6 @@
                 <w:szCs w:val="18"/>
               </w:rPr>
             </w:pPr>
-            <w:proofErr w:type="gramStart"/>
             <w:r>
               <w:rPr>
                 <w:rFonts w:hAnsi="宋体" w:cs="宋体" w:hint="eastAsia"/>
@@ -4074,7 +3561,6 @@
               <w:t>固定传</w:t>
             </w:r>
             <w:proofErr w:type="spellStart"/>
-            <w:proofErr w:type="gramEnd"/>
             <w:r>
               <w:rPr>
                 <w:rFonts w:hAnsi="宋体" w:cs="宋体" w:hint="eastAsia"/>
@@ -7592,25 +7078,7 @@
                 <w:sz w:val="18"/>
                 <w:szCs w:val="18"/>
               </w:rPr>
-              <w:t>当设备更新状态为</w:t>
-            </w:r>
-            <w:r>
-              <w:rPr>
-                <w:rFonts w:hint="eastAsia"/>
-                <w:color w:val="000000" w:themeColor="text1"/>
-                <w:sz w:val="18"/>
-                <w:szCs w:val="18"/>
-              </w:rPr>
-              <w:t>00</w:t>
-            </w:r>
-            <w:r>
-              <w:rPr>
-                <w:rFonts w:hint="eastAsia"/>
-                <w:color w:val="000000" w:themeColor="text1"/>
-                <w:sz w:val="18"/>
-                <w:szCs w:val="18"/>
-              </w:rPr>
-              <w:t>时返回</w:t>
+              <w:t>当设备更新状态为00时返回</w:t>
             </w:r>
           </w:p>
           <w:p>
@@ -8267,25 +7735,14 @@
                 <w:szCs w:val="18"/>
               </w:rPr>
             </w:pPr>
-            <w:proofErr w:type="gramStart"/>
-            <w:r>
-              <w:rPr>
-                <w:rFonts w:hAnsi="宋体" w:cs="宋体"/>
-                <w:color w:val="000000" w:themeColor="text1"/>
-                <w:sz w:val="18"/>
-                <w:szCs w:val="18"/>
-              </w:rPr>
-              <w:t>ans..</w:t>
-            </w:r>
-            <w:proofErr w:type="gramEnd"/>
-            <w:r>
-              <w:rPr>
-                <w:rFonts w:hAnsi="宋体" w:cs="宋体"/>
-                <w:color w:val="000000" w:themeColor="text1"/>
-                <w:sz w:val="18"/>
-                <w:szCs w:val="18"/>
-              </w:rPr>
-              <w:t>200</w:t>
+            <w:r>
+              <w:rPr>
+                <w:rFonts w:hAnsi="宋体" w:cs="宋体"/>
+                <w:color w:val="000000" w:themeColor="text1"/>
+                <w:sz w:val="18"/>
+                <w:szCs w:val="18"/>
+              </w:rPr>
+              <w:t>ans..200</w:t>
             </w:r>
           </w:p>
         </w:tc>
@@ -8507,25 +7964,14 @@
                 <w:szCs w:val="18"/>
               </w:rPr>
             </w:pPr>
-            <w:proofErr w:type="gramStart"/>
-            <w:r>
-              <w:rPr>
-                <w:rFonts w:hAnsi="宋体" w:cs="宋体"/>
-                <w:color w:val="000000" w:themeColor="text1"/>
-                <w:sz w:val="18"/>
-                <w:szCs w:val="18"/>
-              </w:rPr>
-              <w:t>ans..</w:t>
-            </w:r>
-            <w:proofErr w:type="gramEnd"/>
-            <w:r>
-              <w:rPr>
-                <w:rFonts w:hAnsi="宋体" w:cs="宋体"/>
-                <w:color w:val="000000" w:themeColor="text1"/>
-                <w:sz w:val="18"/>
-                <w:szCs w:val="18"/>
-              </w:rPr>
-              <w:t>500</w:t>
+            <w:r>
+              <w:rPr>
+                <w:rFonts w:hAnsi="宋体" w:cs="宋体"/>
+                <w:color w:val="000000" w:themeColor="text1"/>
+                <w:sz w:val="18"/>
+                <w:szCs w:val="18"/>
+              </w:rPr>
+              <w:t>ans..500</w:t>
             </w:r>
           </w:p>
         </w:tc>
@@ -8816,27 +8262,7 @@
                 <w:sz w:val="18"/>
                 <w:szCs w:val="18"/>
               </w:rPr>
-              <w:t>汇总</w:t>
-            </w:r>
-            <w:proofErr w:type="gramStart"/>
-            <w:r>
-              <w:rPr>
-                <w:rFonts w:hAnsi="宋体" w:cs="宋体"/>
-                <w:color w:val="000000" w:themeColor="text1"/>
-                <w:sz w:val="18"/>
-                <w:szCs w:val="18"/>
-              </w:rPr>
-              <w:t>表其他</w:t>
-            </w:r>
-            <w:proofErr w:type="gramEnd"/>
-            <w:r>
-              <w:rPr>
-                <w:rFonts w:hAnsi="宋体" w:cs="宋体"/>
-                <w:color w:val="000000" w:themeColor="text1"/>
-                <w:sz w:val="18"/>
-                <w:szCs w:val="18"/>
-              </w:rPr>
-              <w:t>为失败，详</w:t>
+              <w:t>汇总表其他为失败，详</w:t>
             </w:r>
           </w:p>
           <w:p>
@@ -9395,25 +8821,14 @@
                 <w:szCs w:val="18"/>
               </w:rPr>
             </w:pPr>
-            <w:proofErr w:type="gramStart"/>
-            <w:r>
-              <w:rPr>
-                <w:rFonts w:hAnsi="宋体" w:cs="宋体" w:hint="eastAsia"/>
-                <w:color w:val="000000" w:themeColor="text1"/>
-                <w:sz w:val="18"/>
-                <w:szCs w:val="18"/>
-              </w:rPr>
-              <w:t>as</w:t>
-            </w:r>
-            <w:proofErr w:type="gramEnd"/>
-            <w:r>
-              <w:rPr>
-                <w:rFonts w:hAnsi="宋体" w:cs="宋体" w:hint="eastAsia"/>
-                <w:color w:val="000000" w:themeColor="text1"/>
-                <w:sz w:val="18"/>
-                <w:szCs w:val="18"/>
-              </w:rPr>
-              <w:t>..30</w:t>
+            <w:r>
+              <w:rPr>
+                <w:rFonts w:hAnsi="宋体" w:cs="宋体" w:hint="eastAsia"/>
+                <w:color w:val="000000" w:themeColor="text1"/>
+                <w:sz w:val="18"/>
+                <w:szCs w:val="18"/>
+              </w:rPr>
+              <w:t>as..30</w:t>
             </w:r>
           </w:p>
         </w:tc>
@@ -9487,7 +8902,6 @@
                 <w:szCs w:val="18"/>
               </w:rPr>
             </w:pPr>
-            <w:proofErr w:type="gramStart"/>
             <w:r>
               <w:rPr>
                 <w:rFonts w:hAnsi="宋体" w:cs="宋体" w:hint="eastAsia"/>
@@ -9498,7 +8912,6 @@
               <w:t>固定传</w:t>
             </w:r>
             <w:proofErr w:type="spellStart"/>
-            <w:proofErr w:type="gramEnd"/>
             <w:r>
               <w:rPr>
                 <w:rFonts w:hAnsi="宋体" w:cs="宋体" w:hint="eastAsia"/>
@@ -12084,7 +11497,6 @@
               </w:rPr>
               <w:t xml:space="preserve">03 </w:t>
             </w:r>
-            <w:proofErr w:type="gramStart"/>
             <w:r>
               <w:rPr>
                 <w:rFonts w:hint="eastAsia"/>
@@ -12092,17 +11504,7 @@
                 <w:sz w:val="18"/>
                 <w:szCs w:val="18"/>
               </w:rPr>
-              <w:t>微信公众号</w:t>
-            </w:r>
-            <w:proofErr w:type="gramEnd"/>
-            <w:r>
-              <w:rPr>
-                <w:rFonts w:hint="eastAsia"/>
-                <w:color w:val="000000" w:themeColor="text1"/>
-                <w:sz w:val="18"/>
-                <w:szCs w:val="18"/>
-              </w:rPr>
-              <w:t>支付</w:t>
+              <w:t>微信公众号支付</w:t>
             </w:r>
           </w:p>
         </w:tc>
@@ -12247,19 +11649,8 @@
                 <w:sz w:val="18"/>
                 <w:szCs w:val="18"/>
               </w:rPr>
-              <w:t>二</w:t>
-            </w:r>
-            <w:proofErr w:type="gramStart"/>
-            <w:r>
-              <w:rPr>
-                <w:rFonts w:hint="eastAsia"/>
-                <w:color w:val="000000" w:themeColor="text1"/>
-                <w:sz w:val="18"/>
-                <w:szCs w:val="18"/>
-              </w:rPr>
-              <w:t>维码串</w:t>
-            </w:r>
-            <w:proofErr w:type="gramEnd"/>
+              <w:t>二维码串</w:t>
+            </w:r>
             <w:r>
               <w:rPr>
                 <w:rFonts w:hint="eastAsia"/>
@@ -12820,25 +12211,14 @@
                 <w:szCs w:val="18"/>
               </w:rPr>
             </w:pPr>
-            <w:proofErr w:type="gramStart"/>
-            <w:r>
-              <w:rPr>
-                <w:rFonts w:hAnsi="宋体" w:cs="宋体"/>
-                <w:color w:val="000000" w:themeColor="text1"/>
-                <w:sz w:val="18"/>
-                <w:szCs w:val="18"/>
-              </w:rPr>
-              <w:t>ans..</w:t>
-            </w:r>
-            <w:proofErr w:type="gramEnd"/>
-            <w:r>
-              <w:rPr>
-                <w:rFonts w:hAnsi="宋体" w:cs="宋体"/>
-                <w:color w:val="000000" w:themeColor="text1"/>
-                <w:sz w:val="18"/>
-                <w:szCs w:val="18"/>
-              </w:rPr>
-              <w:t>200</w:t>
+            <w:r>
+              <w:rPr>
+                <w:rFonts w:hAnsi="宋体" w:cs="宋体"/>
+                <w:color w:val="000000" w:themeColor="text1"/>
+                <w:sz w:val="18"/>
+                <w:szCs w:val="18"/>
+              </w:rPr>
+              <w:t>ans..200</w:t>
             </w:r>
           </w:p>
         </w:tc>
@@ -12979,25 +12359,14 @@
                 <w:szCs w:val="18"/>
               </w:rPr>
             </w:pPr>
-            <w:proofErr w:type="gramStart"/>
-            <w:r>
-              <w:rPr>
-                <w:rFonts w:hAnsi="宋体" w:cs="宋体"/>
-                <w:color w:val="000000" w:themeColor="text1"/>
-                <w:sz w:val="18"/>
-                <w:szCs w:val="18"/>
-              </w:rPr>
-              <w:t>ans..</w:t>
-            </w:r>
-            <w:proofErr w:type="gramEnd"/>
-            <w:r>
-              <w:rPr>
-                <w:rFonts w:hAnsi="宋体" w:cs="宋体"/>
-                <w:color w:val="000000" w:themeColor="text1"/>
-                <w:sz w:val="18"/>
-                <w:szCs w:val="18"/>
-              </w:rPr>
-              <w:t>500</w:t>
+            <w:r>
+              <w:rPr>
+                <w:rFonts w:hAnsi="宋体" w:cs="宋体"/>
+                <w:color w:val="000000" w:themeColor="text1"/>
+                <w:sz w:val="18"/>
+                <w:szCs w:val="18"/>
+              </w:rPr>
+              <w:t>ans..500</w:t>
             </w:r>
           </w:p>
         </w:tc>
@@ -13288,27 +12657,7 @@
                 <w:sz w:val="18"/>
                 <w:szCs w:val="18"/>
               </w:rPr>
-              <w:t>汇总</w:t>
-            </w:r>
-            <w:proofErr w:type="gramStart"/>
-            <w:r>
-              <w:rPr>
-                <w:rFonts w:hAnsi="宋体" w:cs="宋体"/>
-                <w:color w:val="000000" w:themeColor="text1"/>
-                <w:sz w:val="18"/>
-                <w:szCs w:val="18"/>
-              </w:rPr>
-              <w:t>表其他</w:t>
-            </w:r>
-            <w:proofErr w:type="gramEnd"/>
-            <w:r>
-              <w:rPr>
-                <w:rFonts w:hAnsi="宋体" w:cs="宋体"/>
-                <w:color w:val="000000" w:themeColor="text1"/>
-                <w:sz w:val="18"/>
-                <w:szCs w:val="18"/>
-              </w:rPr>
-              <w:t>为失败，详</w:t>
+              <w:t>汇总表其他为失败，详</w:t>
             </w:r>
           </w:p>
           <w:p>
@@ -18780,6 +18129,8 @@
               </w:rPr>
               <w:t>boxId</w:t>
             </w:r>
+            <w:bookmarkStart w:id="1" w:name="_GoBack"/>
+            <w:bookmarkEnd w:id="1"/>
             <w:proofErr w:type="spellEnd"/>
           </w:p>
         </w:tc>
@@ -19413,7 +18764,16 @@
                 <w:sz w:val="18"/>
                 <w:szCs w:val="18"/>
               </w:rPr>
-              <w:t>misc</w:t>
+              <w:t>M</w:t>
+            </w:r>
+            <w:r>
+              <w:rPr>
+                <w:rFonts w:hAnsi="宋体" w:cs="宋体"/>
+                <w:color w:val="000000" w:themeColor="text1"/>
+                <w:sz w:val="18"/>
+                <w:szCs w:val="18"/>
+              </w:rPr>
+              <w:t>isc</w:t>
             </w:r>
             <w:proofErr w:type="spellEnd"/>
           </w:p>
@@ -25288,16 +24648,7 @@
                 <w:sz w:val="18"/>
                 <w:szCs w:val="18"/>
               </w:rPr>
-              <w:t>0002</w:t>
-            </w:r>
-            <w:r>
-              <w:rPr>
-                <w:rFonts w:hint="eastAsia"/>
-                <w:color w:val="000000" w:themeColor="text1"/>
-                <w:sz w:val="18"/>
-                <w:szCs w:val="18"/>
-              </w:rPr>
-              <w:t xml:space="preserve"> </w:t>
+              <w:t xml:space="preserve">0002 </w:t>
             </w:r>
             <w:r>
               <w:rPr>
@@ -26427,16 +25778,7 @@
                 <w:sz w:val="18"/>
                 <w:szCs w:val="18"/>
               </w:rPr>
-              <w:t>award</w:t>
-            </w:r>
-            <w:r>
-              <w:rPr>
-                <w:rFonts w:hAnsi="宋体" w:cs="宋体" w:hint="eastAsia"/>
-                <w:color w:val="000000" w:themeColor="text1"/>
-                <w:sz w:val="18"/>
-                <w:szCs w:val="18"/>
-              </w:rPr>
-              <w:t>OrderId</w:t>
+              <w:t>awardOrderId</w:t>
             </w:r>
             <w:proofErr w:type="spellEnd"/>
           </w:p>
@@ -26740,7 +26082,16 @@
                 <w:sz w:val="18"/>
                 <w:szCs w:val="18"/>
               </w:rPr>
-              <w:t>misc</w:t>
+              <w:t>M</w:t>
+            </w:r>
+            <w:r>
+              <w:rPr>
+                <w:rFonts w:hAnsi="宋体" w:cs="宋体"/>
+                <w:color w:val="000000" w:themeColor="text1"/>
+                <w:sz w:val="18"/>
+                <w:szCs w:val="18"/>
+              </w:rPr>
+              <w:t>isc</w:t>
             </w:r>
             <w:proofErr w:type="spellEnd"/>
           </w:p>
@@ -37298,16 +36649,7 @@
                 <w:sz w:val="18"/>
                 <w:szCs w:val="18"/>
               </w:rPr>
-              <w:t>award</w:t>
-            </w:r>
-            <w:r>
-              <w:rPr>
-                <w:rFonts w:hAnsi="宋体" w:cs="宋体" w:hint="eastAsia"/>
-                <w:color w:val="000000" w:themeColor="text1"/>
-                <w:sz w:val="18"/>
-                <w:szCs w:val="18"/>
-              </w:rPr>
-              <w:t>OrderId</w:t>
+              <w:t>awardOrderId</w:t>
             </w:r>
             <w:proofErr w:type="spellEnd"/>
           </w:p>
@@ -38501,8 +37843,6 @@
                 <w:szCs w:val="18"/>
               </w:rPr>
             </w:pPr>
-            <w:bookmarkStart w:id="1" w:name="_GoBack"/>
-            <w:bookmarkEnd w:id="1"/>
             <w:r>
               <w:rPr>
                 <w:rFonts w:hAnsi="宋体" w:cs="宋体"/>
@@ -38860,15 +38200,7 @@
           <w:sz w:val="32"/>
           <w:szCs w:val="32"/>
         </w:rPr>
-        <w:t>派奖</w:t>
-      </w:r>
-      <w:r>
-        <w:rPr>
-          <w:rFonts w:hint="eastAsia"/>
-          <w:sz w:val="32"/>
-          <w:szCs w:val="32"/>
-        </w:rPr>
-        <w:t>查询接口</w:t>
+        <w:t>派奖查询接口</w:t>
       </w:r>
     </w:p>
     <w:tbl>
@@ -39268,25 +38600,7 @@
                 <w:sz w:val="18"/>
                 <w:szCs w:val="18"/>
               </w:rPr>
-              <w:t>query</w:t>
-            </w:r>
-            <w:r>
-              <w:rPr>
-                <w:rFonts w:hAnsi="宋体" w:cs="宋体" w:hint="eastAsia"/>
-                <w:color w:val="000000" w:themeColor="text1"/>
-                <w:sz w:val="18"/>
-                <w:szCs w:val="18"/>
-              </w:rPr>
-              <w:t>Award</w:t>
-            </w:r>
-            <w:r>
-              <w:rPr>
-                <w:rFonts w:hAnsi="宋体" w:cs="宋体" w:hint="eastAsia"/>
-                <w:color w:val="000000" w:themeColor="text1"/>
-                <w:sz w:val="18"/>
-                <w:szCs w:val="18"/>
-              </w:rPr>
-              <w:t>Order.</w:t>
+              <w:t>queryAwardOrder.</w:t>
             </w:r>
             <w:r>
               <w:rPr>
@@ -40439,16 +39753,7 @@
                 <w:sz w:val="18"/>
                 <w:szCs w:val="18"/>
               </w:rPr>
-              <w:t>award</w:t>
-            </w:r>
-            <w:r>
-              <w:rPr>
-                <w:rFonts w:hAnsi="宋体" w:cs="宋体" w:hint="eastAsia"/>
-                <w:color w:val="000000" w:themeColor="text1"/>
-                <w:sz w:val="18"/>
-                <w:szCs w:val="18"/>
-              </w:rPr>
-              <w:t>OrderId</w:t>
+              <w:t>awardOrderId</w:t>
             </w:r>
             <w:proofErr w:type="spellEnd"/>
           </w:p>
@@ -40625,16 +39930,7 @@
                 <w:sz w:val="18"/>
                 <w:szCs w:val="18"/>
               </w:rPr>
-              <w:t>派奖</w:t>
-            </w:r>
-            <w:r>
-              <w:rPr>
-                <w:rFonts w:hAnsi="宋体" w:cs="宋体" w:hint="eastAsia"/>
-                <w:color w:val="000000" w:themeColor="text1"/>
-                <w:sz w:val="18"/>
-                <w:szCs w:val="18"/>
-              </w:rPr>
-              <w:t>总金额</w:t>
+              <w:t>派奖总金额</w:t>
             </w:r>
             <w:proofErr w:type="gramEnd"/>
           </w:p>
@@ -40663,16 +39959,7 @@
                 <w:sz w:val="18"/>
                 <w:szCs w:val="18"/>
               </w:rPr>
-              <w:t>award</w:t>
-            </w:r>
-            <w:r>
-              <w:rPr>
-                <w:rFonts w:hAnsi="宋体" w:cs="宋体" w:hint="eastAsia"/>
-                <w:color w:val="000000" w:themeColor="text1"/>
-                <w:sz w:val="18"/>
-                <w:szCs w:val="18"/>
-              </w:rPr>
-              <w:t>Amt</w:t>
+              <w:t>awardAmt</w:t>
             </w:r>
             <w:proofErr w:type="spellEnd"/>
           </w:p>
@@ -40792,16 +40079,7 @@
                 <w:sz w:val="18"/>
                 <w:szCs w:val="18"/>
               </w:rPr>
-              <w:t>派奖</w:t>
-            </w:r>
-            <w:r>
-              <w:rPr>
-                <w:rFonts w:hAnsi="宋体" w:cs="宋体" w:hint="eastAsia"/>
-                <w:color w:val="000000" w:themeColor="text1"/>
-                <w:sz w:val="18"/>
-                <w:szCs w:val="18"/>
-              </w:rPr>
-              <w:t>状态</w:t>
+              <w:t>派奖状态</w:t>
             </w:r>
           </w:p>
         </w:tc>
@@ -40829,16 +40107,7 @@
                 <w:sz w:val="18"/>
                 <w:szCs w:val="18"/>
               </w:rPr>
-              <w:t>award</w:t>
-            </w:r>
-            <w:r>
-              <w:rPr>
-                <w:rFonts w:hAnsi="宋体" w:cs="宋体" w:hint="eastAsia"/>
-                <w:color w:val="000000" w:themeColor="text1"/>
-                <w:sz w:val="18"/>
-                <w:szCs w:val="18"/>
-              </w:rPr>
-              <w:t>Status</w:t>
+              <w:t>awardStatus</w:t>
             </w:r>
             <w:proofErr w:type="spellEnd"/>
           </w:p>
@@ -41025,16 +40294,7 @@
                 <w:sz w:val="18"/>
                 <w:szCs w:val="18"/>
               </w:rPr>
-              <w:t>奖</w:t>
-            </w:r>
-            <w:r>
-              <w:rPr>
-                <w:rFonts w:hAnsi="宋体" w:cs="宋体" w:hint="eastAsia"/>
-                <w:color w:val="000000" w:themeColor="text1"/>
-                <w:sz w:val="18"/>
-                <w:szCs w:val="18"/>
-              </w:rPr>
-              <w:t>类型</w:t>
+              <w:t>奖类型</w:t>
             </w:r>
             <w:proofErr w:type="gramEnd"/>
           </w:p>
@@ -43550,7 +42810,7 @@
 </file>
 
 <file path=customXml/itemProps2.xml><?xml version="1.0" encoding="utf-8"?>
-<ds:datastoreItem xmlns:ds="http://schemas.openxmlformats.org/officeDocument/2006/customXml" ds:itemID="{CE7D6302-B706-4A9B-92FB-7BB8A5C7EF88}">
+<ds:datastoreItem xmlns:ds="http://schemas.openxmlformats.org/officeDocument/2006/customXml" ds:itemID="{4F1EBC9C-41A4-4990-A90B-666674F0F337}">
   <ds:schemaRefs>
     <ds:schemaRef ds:uri="http://schemas.openxmlformats.org/officeDocument/2006/bibliography"/>
   </ds:schemaRefs>

--- a/docs/接入文档/20180625终端接入文档1.0(6).docx
+++ b/docs/接入文档/20180625终端接入文档1.0(6).docx
@@ -15585,7 +15585,16 @@
                 <w:sz w:val="18"/>
                 <w:szCs w:val="18"/>
               </w:rPr>
-              <w:t>misc</w:t>
+              <w:t>M</w:t>
+            </w:r>
+            <w:r>
+              <w:rPr>
+                <w:rFonts w:hAnsi="宋体" w:cs="宋体"/>
+                <w:color w:val="000000" w:themeColor="text1"/>
+                <w:sz w:val="18"/>
+                <w:szCs w:val="18"/>
+              </w:rPr>
+              <w:t>isc</w:t>
             </w:r>
             <w:proofErr w:type="spellEnd"/>
           </w:p>
@@ -16861,12 +16870,21 @@
             </w:pPr>
             <w:r>
               <w:rPr>
-                <w:rFonts w:hAnsi="宋体" w:cs="宋体" w:hint="eastAsia"/>
-                <w:color w:val="000000" w:themeColor="text1"/>
-                <w:sz w:val="18"/>
-                <w:szCs w:val="18"/>
-              </w:rPr>
-              <w:t>version</w:t>
+                <w:rFonts w:hAnsi="宋体" w:cs="宋体"/>
+                <w:color w:val="000000" w:themeColor="text1"/>
+                <w:sz w:val="18"/>
+                <w:szCs w:val="18"/>
+              </w:rPr>
+              <w:t>V</w:t>
+            </w:r>
+            <w:r>
+              <w:rPr>
+                <w:rFonts w:hAnsi="宋体" w:cs="宋体" w:hint="eastAsia"/>
+                <w:color w:val="000000" w:themeColor="text1"/>
+                <w:sz w:val="18"/>
+                <w:szCs w:val="18"/>
+              </w:rPr>
+              <w:t>ersion</w:t>
             </w:r>
           </w:p>
         </w:tc>
@@ -18129,8 +18147,6 @@
               </w:rPr>
               <w:t>boxId</w:t>
             </w:r>
-            <w:bookmarkStart w:id="1" w:name="_GoBack"/>
-            <w:bookmarkEnd w:id="1"/>
             <w:proofErr w:type="spellEnd"/>
           </w:p>
         </w:tc>
@@ -18470,7 +18486,16 @@
                 <w:sz w:val="18"/>
                 <w:szCs w:val="18"/>
               </w:rPr>
-              <w:t>surplus</w:t>
+              <w:t>S</w:t>
+            </w:r>
+            <w:r>
+              <w:rPr>
+                <w:rFonts w:hAnsi="宋体" w:cs="宋体"/>
+                <w:color w:val="000000" w:themeColor="text1"/>
+                <w:sz w:val="18"/>
+                <w:szCs w:val="18"/>
+              </w:rPr>
+              <w:t>urplus</w:t>
             </w:r>
           </w:p>
         </w:tc>
@@ -20032,12 +20057,21 @@
             </w:pPr>
             <w:r>
               <w:rPr>
-                <w:rFonts w:hAnsi="宋体" w:cs="宋体" w:hint="eastAsia"/>
-                <w:color w:val="000000" w:themeColor="text1"/>
-                <w:sz w:val="18"/>
-                <w:szCs w:val="18"/>
-              </w:rPr>
-              <w:t>version</w:t>
+                <w:rFonts w:hAnsi="宋体" w:cs="宋体"/>
+                <w:color w:val="000000" w:themeColor="text1"/>
+                <w:sz w:val="18"/>
+                <w:szCs w:val="18"/>
+              </w:rPr>
+              <w:t>V</w:t>
+            </w:r>
+            <w:r>
+              <w:rPr>
+                <w:rFonts w:hAnsi="宋体" w:cs="宋体" w:hint="eastAsia"/>
+                <w:color w:val="000000" w:themeColor="text1"/>
+                <w:sz w:val="18"/>
+                <w:szCs w:val="18"/>
+              </w:rPr>
+              <w:t>ersion</w:t>
             </w:r>
           </w:p>
         </w:tc>
@@ -22552,7 +22586,16 @@
                 <w:sz w:val="18"/>
                 <w:szCs w:val="18"/>
               </w:rPr>
-              <w:t>misc</w:t>
+              <w:t>M</w:t>
+            </w:r>
+            <w:r>
+              <w:rPr>
+                <w:rFonts w:hAnsi="宋体" w:cs="宋体"/>
+                <w:color w:val="000000" w:themeColor="text1"/>
+                <w:sz w:val="18"/>
+                <w:szCs w:val="18"/>
+              </w:rPr>
+              <w:t>isc</w:t>
             </w:r>
             <w:proofErr w:type="spellEnd"/>
           </w:p>
@@ -23819,12 +23862,21 @@
             </w:pPr>
             <w:r>
               <w:rPr>
-                <w:rFonts w:hAnsi="宋体" w:cs="宋体" w:hint="eastAsia"/>
-                <w:color w:val="000000" w:themeColor="text1"/>
-                <w:sz w:val="18"/>
-                <w:szCs w:val="18"/>
-              </w:rPr>
-              <w:t>version</w:t>
+                <w:rFonts w:hAnsi="宋体" w:cs="宋体"/>
+                <w:color w:val="000000" w:themeColor="text1"/>
+                <w:sz w:val="18"/>
+                <w:szCs w:val="18"/>
+              </w:rPr>
+              <w:t>V</w:t>
+            </w:r>
+            <w:r>
+              <w:rPr>
+                <w:rFonts w:hAnsi="宋体" w:cs="宋体" w:hint="eastAsia"/>
+                <w:color w:val="000000" w:themeColor="text1"/>
+                <w:sz w:val="18"/>
+                <w:szCs w:val="18"/>
+              </w:rPr>
+              <w:t>ersion</w:t>
             </w:r>
           </w:p>
         </w:tc>
@@ -27354,12 +27406,21 @@
             </w:pPr>
             <w:r>
               <w:rPr>
-                <w:rFonts w:hAnsi="宋体" w:cs="宋体" w:hint="eastAsia"/>
-                <w:color w:val="000000" w:themeColor="text1"/>
-                <w:sz w:val="18"/>
-                <w:szCs w:val="18"/>
-              </w:rPr>
-              <w:t>version</w:t>
+                <w:rFonts w:hAnsi="宋体" w:cs="宋体"/>
+                <w:color w:val="000000" w:themeColor="text1"/>
+                <w:sz w:val="18"/>
+                <w:szCs w:val="18"/>
+              </w:rPr>
+              <w:t>V</w:t>
+            </w:r>
+            <w:r>
+              <w:rPr>
+                <w:rFonts w:hAnsi="宋体" w:cs="宋体" w:hint="eastAsia"/>
+                <w:color w:val="000000" w:themeColor="text1"/>
+                <w:sz w:val="18"/>
+                <w:szCs w:val="18"/>
+              </w:rPr>
+              <w:t>ersion</w:t>
             </w:r>
           </w:p>
         </w:tc>
@@ -27626,6 +27687,8 @@
                 <w:szCs w:val="18"/>
               </w:rPr>
             </w:pPr>
+            <w:bookmarkStart w:id="1" w:name="_GoBack"/>
+            <w:bookmarkEnd w:id="1"/>
           </w:p>
         </w:tc>
       </w:tr>
@@ -28459,12 +28522,21 @@
             </w:pPr>
             <w:r>
               <w:rPr>
-                <w:rFonts w:hAnsi="宋体" w:cs="宋体" w:hint="eastAsia"/>
-                <w:color w:val="000000" w:themeColor="text1"/>
-                <w:sz w:val="18"/>
-                <w:szCs w:val="18"/>
-              </w:rPr>
-              <w:t>status</w:t>
+                <w:rFonts w:hAnsi="宋体" w:cs="宋体"/>
+                <w:color w:val="000000" w:themeColor="text1"/>
+                <w:sz w:val="18"/>
+                <w:szCs w:val="18"/>
+              </w:rPr>
+              <w:t>S</w:t>
+            </w:r>
+            <w:r>
+              <w:rPr>
+                <w:rFonts w:hAnsi="宋体" w:cs="宋体" w:hint="eastAsia"/>
+                <w:color w:val="000000" w:themeColor="text1"/>
+                <w:sz w:val="18"/>
+                <w:szCs w:val="18"/>
+              </w:rPr>
+              <w:t>tatus</w:t>
             </w:r>
           </w:p>
         </w:tc>
@@ -42810,7 +42882,7 @@
 </file>
 
 <file path=customXml/itemProps2.xml><?xml version="1.0" encoding="utf-8"?>
-<ds:datastoreItem xmlns:ds="http://schemas.openxmlformats.org/officeDocument/2006/customXml" ds:itemID="{4F1EBC9C-41A4-4990-A90B-666674F0F337}">
+<ds:datastoreItem xmlns:ds="http://schemas.openxmlformats.org/officeDocument/2006/customXml" ds:itemID="{AD39A877-BC23-4D43-B80D-9E42AA2A8E39}">
   <ds:schemaRefs>
     <ds:schemaRef ds:uri="http://schemas.openxmlformats.org/officeDocument/2006/bibliography"/>
   </ds:schemaRefs>
